--- a/Proyecto final de grado.docx
+++ b/Proyecto final de grado.docx
@@ -349,7 +349,13 @@
         <w:jc w:val="both"/>
       </w:pPr>
       <w:r>
-        <w:t xml:space="preserve">Por la parte que respecta al trabajo en grupo realizado, he de decir que no he tenido ningún problema con mi grupo a la hora de realizar el proyecto; lógicamente hay gente que ha trabajado más que </w:t>
+        <w:t xml:space="preserve">Por la parte que respecta al trabajo en grupo realizado, he de decir que no he tenido ningún </w:t>
+      </w:r>
+      <w:r>
+        <w:t>problema con mi grupo a la hora de realizar el proyecto; lógicamente hay gente que ha trabajado</w:t>
+      </w:r>
+      <w:r>
+        <w:t xml:space="preserve"> más que </w:t>
       </w:r>
       <w:proofErr w:type="gramStart"/>
       <w:r>
@@ -4183,32 +4189,6 @@
       <w:proofErr w:type="spellEnd"/>
       <w:r>
         <w:t>, puesto que toda la aplicación compartiría la misma arquitectura.</w:t>
-      </w:r>
-    </w:p>
-    <w:p>
-      <w:pPr>
-        <w:pStyle w:val="Prrafodelista"/>
-        <w:numPr>
-          <w:ilvl w:val="1"/>
-          <w:numId w:val="1"/>
-        </w:numPr>
-      </w:pPr>
-      <w:r>
-        <w:t>/*</w:t>
-      </w:r>
-      <w:r>
-        <w:t xml:space="preserve">Uso de </w:t>
-      </w:r>
-      <w:proofErr w:type="spellStart"/>
-      <w:r>
-        <w:t>AngularJS</w:t>
-      </w:r>
-      <w:proofErr w:type="spellEnd"/>
-      <w:r>
-        <w:t xml:space="preserve"> 2.0 combinado con la segunda propuesta de mejora, para maximizar la compatibilidad con el patrón MVC, estándar utilizado en gran cantidad de aplicaciones.</w:t>
-      </w:r>
-      <w:r>
-        <w:t>*/</w:t>
       </w:r>
     </w:p>
     <w:p>
@@ -5302,7 +5282,7 @@
 </file>
 
 <file path=customXml/itemProps1.xml><?xml version="1.0" encoding="utf-8"?>
-<ds:datastoreItem xmlns:ds="http://schemas.openxmlformats.org/officeDocument/2006/customXml" ds:itemID="{F01DFFE9-3673-4334-BCC6-E6CC42C0EF2A}">
+<ds:datastoreItem xmlns:ds="http://schemas.openxmlformats.org/officeDocument/2006/customXml" ds:itemID="{C0DAE591-EFE8-476F-8F5F-508419162697}">
   <ds:schemaRefs>
     <ds:schemaRef ds:uri="http://schemas.openxmlformats.org/officeDocument/2006/bibliography"/>
   </ds:schemaRefs>

--- a/Proyecto final de grado.docx
+++ b/Proyecto final de grado.docx
@@ -1,6 +1,6 @@
 
 <file path=word/document.xml><?xml version="1.0" encoding="utf-8"?>
-<w:document xmlns:wpc="http://schemas.microsoft.com/office/word/2010/wordprocessingCanvas" xmlns:mc="http://schemas.openxmlformats.org/markup-compatibility/2006" xmlns:o="urn:schemas-microsoft-com:office:office" xmlns:r="http://schemas.openxmlformats.org/officeDocument/2006/relationships" xmlns:m="http://schemas.openxmlformats.org/officeDocument/2006/math" xmlns:v="urn:schemas-microsoft-com:vml" xmlns:wp14="http://schemas.microsoft.com/office/word/2010/wordprocessingDrawing" xmlns:wp="http://schemas.openxmlformats.org/drawingml/2006/wordprocessingDrawing" xmlns:w10="urn:schemas-microsoft-com:office:word" xmlns:w="http://schemas.openxmlformats.org/wordprocessingml/2006/main" xmlns:w14="http://schemas.microsoft.com/office/word/2010/wordml" xmlns:w15="http://schemas.microsoft.com/office/word/2012/wordml" xmlns:wpg="http://schemas.microsoft.com/office/word/2010/wordprocessingGroup" xmlns:wpi="http://schemas.microsoft.com/office/word/2010/wordprocessingInk" xmlns:wne="http://schemas.microsoft.com/office/word/2006/wordml" xmlns:wps="http://schemas.microsoft.com/office/word/2010/wordprocessingShape" mc:Ignorable="w14 w15 wp14">
+<w:document xmlns:ve="http://schemas.openxmlformats.org/markup-compatibility/2006" xmlns:o="urn:schemas-microsoft-com:office:office" xmlns:r="http://schemas.openxmlformats.org/officeDocument/2006/relationships" xmlns:m="http://schemas.openxmlformats.org/officeDocument/2006/math" xmlns:v="urn:schemas-microsoft-com:vml" xmlns:wp="http://schemas.openxmlformats.org/drawingml/2006/wordprocessingDrawing" xmlns:w10="urn:schemas-microsoft-com:office:word" xmlns:w="http://schemas.openxmlformats.org/wordprocessingml/2006/main" xmlns:wne="http://schemas.microsoft.com/office/word/2006/wordml">
   <w:body>
     <w:p>
       <w:pPr>
@@ -82,7 +82,21 @@
         <w:jc w:val="both"/>
       </w:pPr>
       <w:r>
-        <w:t xml:space="preserve">Desarrollo de una aplicación web relacionado con mi negocio, </w:t>
+        <w:t>Desarrollo de un</w:t>
+      </w:r>
+      <w:r>
+        <w:t xml:space="preserve">a aplicación web para la plataforma </w:t>
+      </w:r>
+      <w:proofErr w:type="spellStart"/>
+      <w:r>
+        <w:t>EcoNetwork</w:t>
+      </w:r>
+      <w:proofErr w:type="spellEnd"/>
+      <w:r>
+        <w:t xml:space="preserve">, se basará </w:t>
+      </w:r>
+      <w:r>
+        <w:t xml:space="preserve"> </w:t>
       </w:r>
       <w:r>
         <w:t xml:space="preserve">una tienda online, cuyo </w:t>
@@ -159,10 +173,10 @@
                     </pic:cNvPicPr>
                   </pic:nvPicPr>
                   <pic:blipFill>
-                    <a:blip r:embed="rId6">
+                    <a:blip r:embed="rId6" cstate="print">
                       <a:extLst>
                         <a:ext uri="{28A0092B-C50C-407E-A947-70E740481C1C}">
-                          <a14:useLocalDpi xmlns:a14="http://schemas.microsoft.com/office/drawing/2010/main" val="0"/>
+                          <a14:useLocalDpi xmlns:a14="http://schemas.microsoft.com/office/drawing/2010/main" xmlns:wps="http://schemas.microsoft.com/office/word/2010/wordprocessingShape" xmlns:wpi="http://schemas.microsoft.com/office/word/2010/wordprocessingInk" xmlns:wpg="http://schemas.microsoft.com/office/word/2010/wordprocessingGroup" xmlns:w15="http://schemas.microsoft.com/office/word/2012/wordml" xmlns:w14="http://schemas.microsoft.com/office/word/2010/wordml" xmlns:w="http://schemas.openxmlformats.org/wordprocessingml/2006/main" xmlns:w10="urn:schemas-microsoft-com:office:word" xmlns:wp14="http://schemas.microsoft.com/office/word/2010/wordprocessingDrawing" xmlns:v="urn:schemas-microsoft-com:vml" xmlns:o="urn:schemas-microsoft-com:office:office" xmlns:mc="http://schemas.openxmlformats.org/markup-compatibility/2006" xmlns:wpc="http://schemas.microsoft.com/office/word/2010/wordprocessingCanvas" xmlns="" val="0"/>
                         </a:ext>
                       </a:extLst>
                     </a:blip>
@@ -193,6 +207,7 @@
     </w:p>
     <w:p>
       <w:pPr>
+        <w:ind w:left="708" w:hanging="708"/>
         <w:jc w:val="both"/>
       </w:pPr>
       <w:proofErr w:type="spellStart"/>
@@ -215,19 +230,17 @@
         <w:t xml:space="preserve">El objetivo principal de la plataforma será dotar a usuarios, empleados y cargos de la compañía de un servicio online para </w:t>
       </w:r>
       <w:r>
-        <w:t xml:space="preserve">el departamento de </w:t>
-      </w:r>
-      <w:r>
-        <w:t>Ventas de la compañía</w:t>
-      </w:r>
-      <w:r>
-        <w:t xml:space="preserve">. Este objetivo se logrará por medio de la creación de una aplicación </w:t>
-      </w:r>
-      <w:proofErr w:type="spellStart"/>
-      <w:r>
-        <w:t>wbe</w:t>
-      </w:r>
-      <w:proofErr w:type="spellEnd"/>
+        <w:t>la gestión de la tienda de recetas ecológico-vegetarianas</w:t>
+      </w:r>
+      <w:r>
+        <w:t xml:space="preserve"> de la compañía</w:t>
+      </w:r>
+      <w:r>
+        <w:t xml:space="preserve">. Este objetivo se logrará por medio de </w:t>
+      </w:r>
+      <w:r>
+        <w:t>la creación de una aplicación web</w:t>
+      </w:r>
       <w:r>
         <w:t>.</w:t>
       </w:r>
@@ -363,15 +376,7 @@
       </w:r>
       <w:proofErr w:type="gramEnd"/>
       <w:r>
-        <w:t xml:space="preserve"> pero </w:t>
-      </w:r>
-      <w:proofErr w:type="spellStart"/>
-      <w:r>
-        <w:t>aún</w:t>
-      </w:r>
-      <w:proofErr w:type="spellEnd"/>
-      <w:r>
-        <w:t xml:space="preserve"> así hemos sido capaces de realizar las entregas a tiempo y con calidad. </w:t>
+        <w:t xml:space="preserve"> pero aún así hemos sido capaces de realizar las entregas a tiempo y con calidad. </w:t>
       </w:r>
       <w:r>
         <w:t>Sin duda volvería a trabajar con mis compañeros.</w:t>
@@ -518,11 +523,11 @@
       </w:r>
       <w:proofErr w:type="spellEnd"/>
       <w:r>
-        <w:t xml:space="preserve">, etc.). Por otra parte, el lenguaje de programación con el que está hecho, PHP, no es un lenguaje de programación que </w:t>
+        <w:t xml:space="preserve">, etc.). Por otra </w:t>
       </w:r>
       <w:r>
         <w:lastRenderedPageBreak/>
-        <w:t xml:space="preserve">me despierte mucho interés, principalmente por su incómodo sistema de dependencias, </w:t>
+        <w:t xml:space="preserve">parte, el lenguaje de programación con el que está hecho, PHP, no es un lenguaje de programación que me despierte mucho interés, principalmente por su incómodo sistema de dependencias, </w:t>
       </w:r>
       <w:proofErr w:type="spellStart"/>
       <w:r>
@@ -606,7 +611,7 @@
       <w:tblPr>
         <w:tblStyle w:val="Tablaconcuadrcula"/>
         <w:tblW w:w="0" w:type="auto"/>
-        <w:tblLook w:val="04A0" w:firstRow="1" w:lastRow="0" w:firstColumn="1" w:lastColumn="0" w:noHBand="0" w:noVBand="1"/>
+        <w:tblLook w:val="04A0"/>
       </w:tblPr>
       <w:tblGrid>
         <w:gridCol w:w="2831"/>
@@ -862,7 +867,15 @@
               <w:t>Sublime Text es un editor de texto y editor de código fuente está escrito en</w:t>
             </w:r>
             <w:r>
-              <w:t xml:space="preserve"> C++ y Python para los </w:t>
+              <w:t xml:space="preserve"> C++ y </w:t>
+            </w:r>
+            <w:proofErr w:type="spellStart"/>
+            <w:r>
+              <w:t>Python</w:t>
+            </w:r>
+            <w:proofErr w:type="spellEnd"/>
+            <w:r>
+              <w:t xml:space="preserve"> para los </w:t>
             </w:r>
             <w:proofErr w:type="spellStart"/>
             <w:r>
@@ -1256,7 +1269,7 @@
       <w:tblPr>
         <w:tblStyle w:val="Tablaconcuadrcula"/>
         <w:tblW w:w="0" w:type="auto"/>
-        <w:tblLook w:val="04A0" w:firstRow="1" w:lastRow="0" w:firstColumn="1" w:lastColumn="0" w:noHBand="0" w:noVBand="1"/>
+        <w:tblLook w:val="04A0"/>
       </w:tblPr>
       <w:tblGrid>
         <w:gridCol w:w="2831"/>
@@ -1391,7 +1404,11 @@
           </w:tcPr>
           <w:p>
             <w:r>
-              <w:t>Pilar central de los lenguajes de programación en el ámbito web. Es utilizado para mostrar los diferentes elementos que podemos encontrar en la web.</w:t>
+              <w:t xml:space="preserve">Pilar central de los lenguajes </w:t>
+            </w:r>
+            <w:r>
+              <w:lastRenderedPageBreak/>
+              <w:t>de programación en el ámbito web. Es utilizado para mostrar los diferentes elementos que podemos encontrar en la web.</w:t>
             </w:r>
           </w:p>
         </w:tc>
@@ -1408,6 +1425,7 @@
           <w:p>
             <w:proofErr w:type="spellStart"/>
             <w:r>
+              <w:lastRenderedPageBreak/>
               <w:t>Frameworks</w:t>
             </w:r>
             <w:proofErr w:type="spellEnd"/>
@@ -1669,7 +1687,15 @@
           </w:tcPr>
           <w:p>
             <w:r>
-              <w:t xml:space="preserve">Framework de CSS desarrollado por Twitter, </w:t>
+              <w:t xml:space="preserve">Framework de CSS desarrollado por </w:t>
+            </w:r>
+            <w:proofErr w:type="spellStart"/>
+            <w:r>
+              <w:t>Twitter</w:t>
+            </w:r>
+            <w:proofErr w:type="spellEnd"/>
+            <w:r>
+              <w:t xml:space="preserve">, </w:t>
             </w:r>
             <w:proofErr w:type="spellStart"/>
             <w:r>
@@ -1695,7 +1721,7 @@
       <w:tblPr>
         <w:tblStyle w:val="Tablaconcuadrcula"/>
         <w:tblW w:w="0" w:type="auto"/>
-        <w:tblLook w:val="04A0" w:firstRow="1" w:lastRow="0" w:firstColumn="1" w:lastColumn="0" w:noHBand="0" w:noVBand="1"/>
+        <w:tblLook w:val="04A0"/>
       </w:tblPr>
       <w:tblGrid>
         <w:gridCol w:w="2831"/>
@@ -1939,10 +1965,10 @@
                     <pic:cNvPicPr/>
                   </pic:nvPicPr>
                   <pic:blipFill>
-                    <a:blip r:embed="rId8">
+                    <a:blip r:embed="rId8" cstate="print">
                       <a:extLst>
                         <a:ext uri="{28A0092B-C50C-407E-A947-70E740481C1C}">
-                          <a14:useLocalDpi xmlns:a14="http://schemas.microsoft.com/office/drawing/2010/main" val="0"/>
+                          <a14:useLocalDpi xmlns:a14="http://schemas.microsoft.com/office/drawing/2010/main" xmlns:wps="http://schemas.microsoft.com/office/word/2010/wordprocessingShape" xmlns:wpi="http://schemas.microsoft.com/office/word/2010/wordprocessingInk" xmlns:wpg="http://schemas.microsoft.com/office/word/2010/wordprocessingGroup" xmlns:w15="http://schemas.microsoft.com/office/word/2012/wordml" xmlns:w14="http://schemas.microsoft.com/office/word/2010/wordml" xmlns:w="http://schemas.openxmlformats.org/wordprocessingml/2006/main" xmlns:w10="urn:schemas-microsoft-com:office:word" xmlns:wp14="http://schemas.microsoft.com/office/word/2010/wordprocessingDrawing" xmlns:v="urn:schemas-microsoft-com:vml" xmlns:o="urn:schemas-microsoft-com:office:office" xmlns:mc="http://schemas.openxmlformats.org/markup-compatibility/2006" xmlns:wpc="http://schemas.microsoft.com/office/word/2010/wordprocessingCanvas" xmlns="" val="0"/>
                         </a:ext>
                       </a:extLst>
                     </a:blip>
@@ -1970,7 +1996,7 @@
       <w:tblPr>
         <w:tblStyle w:val="Tablaconcuadrcula"/>
         <w:tblW w:w="9067" w:type="dxa"/>
-        <w:tblLook w:val="04A0" w:firstRow="1" w:lastRow="0" w:firstColumn="1" w:lastColumn="0" w:noHBand="0" w:noVBand="1"/>
+        <w:tblLook w:val="04A0"/>
       </w:tblPr>
       <w:tblGrid>
         <w:gridCol w:w="2123"/>
@@ -2157,15 +2183,7 @@
           </w:tcPr>
           <w:p>
             <w:r>
-              <w:t xml:space="preserve">Carpeta que contiene el archivo </w:t>
-            </w:r>
-            <w:proofErr w:type="spellStart"/>
-            <w:r>
-              <w:t>config.cfg</w:t>
-            </w:r>
-            <w:proofErr w:type="spellEnd"/>
-            <w:r>
-              <w:t>, que almacena la configuración del SGDB al que debe conectarse la aplicación.</w:t>
+              <w:t>Carpeta que contiene el archivo config.cfg, que almacena la configuración del SGDB al que debe conectarse la aplicación.</w:t>
             </w:r>
           </w:p>
         </w:tc>
@@ -2517,10 +2535,10 @@
                     <pic:cNvPicPr/>
                   </pic:nvPicPr>
                   <pic:blipFill>
-                    <a:blip r:embed="rId9">
+                    <a:blip r:embed="rId9" cstate="print">
                       <a:extLst>
                         <a:ext uri="{28A0092B-C50C-407E-A947-70E740481C1C}">
-                          <a14:useLocalDpi xmlns:a14="http://schemas.microsoft.com/office/drawing/2010/main" val="0"/>
+                          <a14:useLocalDpi xmlns:a14="http://schemas.microsoft.com/office/drawing/2010/main" xmlns:wps="http://schemas.microsoft.com/office/word/2010/wordprocessingShape" xmlns:wpi="http://schemas.microsoft.com/office/word/2010/wordprocessingInk" xmlns:wpg="http://schemas.microsoft.com/office/word/2010/wordprocessingGroup" xmlns:w15="http://schemas.microsoft.com/office/word/2012/wordml" xmlns:w14="http://schemas.microsoft.com/office/word/2010/wordml" xmlns:w="http://schemas.openxmlformats.org/wordprocessingml/2006/main" xmlns:w10="urn:schemas-microsoft-com:office:word" xmlns:wp14="http://schemas.microsoft.com/office/word/2010/wordprocessingDrawing" xmlns:v="urn:schemas-microsoft-com:vml" xmlns:o="urn:schemas-microsoft-com:office:office" xmlns:mc="http://schemas.openxmlformats.org/markup-compatibility/2006" xmlns:wpc="http://schemas.microsoft.com/office/word/2010/wordprocessingCanvas" xmlns="" val="0"/>
                         </a:ext>
                       </a:extLst>
                     </a:blip>
@@ -2619,10 +2637,10 @@
                     <pic:cNvPicPr/>
                   </pic:nvPicPr>
                   <pic:blipFill>
-                    <a:blip r:embed="rId10">
+                    <a:blip r:embed="rId10" cstate="print">
                       <a:extLst>
                         <a:ext uri="{28A0092B-C50C-407E-A947-70E740481C1C}">
-                          <a14:useLocalDpi xmlns:a14="http://schemas.microsoft.com/office/drawing/2010/main" val="0"/>
+                          <a14:useLocalDpi xmlns:a14="http://schemas.microsoft.com/office/drawing/2010/main" xmlns:wps="http://schemas.microsoft.com/office/word/2010/wordprocessingShape" xmlns:wpi="http://schemas.microsoft.com/office/word/2010/wordprocessingInk" xmlns:wpg="http://schemas.microsoft.com/office/word/2010/wordprocessingGroup" xmlns:w15="http://schemas.microsoft.com/office/word/2012/wordml" xmlns:w14="http://schemas.microsoft.com/office/word/2010/wordml" xmlns:w="http://schemas.openxmlformats.org/wordprocessingml/2006/main" xmlns:w10="urn:schemas-microsoft-com:office:word" xmlns:wp14="http://schemas.microsoft.com/office/word/2010/wordprocessingDrawing" xmlns:v="urn:schemas-microsoft-com:vml" xmlns:o="urn:schemas-microsoft-com:office:office" xmlns:mc="http://schemas.openxmlformats.org/markup-compatibility/2006" xmlns:wpc="http://schemas.microsoft.com/office/word/2010/wordprocessingCanvas" xmlns="" val="0"/>
                         </a:ext>
                       </a:extLst>
                     </a:blip>
@@ -2773,10 +2791,10 @@
                     <pic:cNvPicPr/>
                   </pic:nvPicPr>
                   <pic:blipFill>
-                    <a:blip r:embed="rId11">
+                    <a:blip r:embed="rId11" cstate="print">
                       <a:extLst>
                         <a:ext uri="{28A0092B-C50C-407E-A947-70E740481C1C}">
-                          <a14:useLocalDpi xmlns:a14="http://schemas.microsoft.com/office/drawing/2010/main" val="0"/>
+                          <a14:useLocalDpi xmlns:a14="http://schemas.microsoft.com/office/drawing/2010/main" xmlns:wps="http://schemas.microsoft.com/office/word/2010/wordprocessingShape" xmlns:wpi="http://schemas.microsoft.com/office/word/2010/wordprocessingInk" xmlns:wpg="http://schemas.microsoft.com/office/word/2010/wordprocessingGroup" xmlns:w15="http://schemas.microsoft.com/office/word/2012/wordml" xmlns:w14="http://schemas.microsoft.com/office/word/2010/wordml" xmlns:w="http://schemas.openxmlformats.org/wordprocessingml/2006/main" xmlns:w10="urn:schemas-microsoft-com:office:word" xmlns:wp14="http://schemas.microsoft.com/office/word/2010/wordprocessingDrawing" xmlns:v="urn:schemas-microsoft-com:vml" xmlns:o="urn:schemas-microsoft-com:office:office" xmlns:mc="http://schemas.openxmlformats.org/markup-compatibility/2006" xmlns:wpc="http://schemas.microsoft.com/office/word/2010/wordprocessingCanvas" xmlns="" val="0"/>
                         </a:ext>
                       </a:extLst>
                     </a:blip>
@@ -2810,7 +2828,7 @@
       <w:tblPr>
         <w:tblStyle w:val="Tablaconcuadrcula"/>
         <w:tblW w:w="0" w:type="auto"/>
-        <w:tblLook w:val="04A0" w:firstRow="1" w:lastRow="0" w:firstColumn="1" w:lastColumn="0" w:noHBand="0" w:noVBand="1"/>
+        <w:tblLook w:val="04A0"/>
       </w:tblPr>
       <w:tblGrid>
         <w:gridCol w:w="4247"/>
@@ -3042,10 +3060,10 @@
                     <pic:cNvPicPr/>
                   </pic:nvPicPr>
                   <pic:blipFill>
-                    <a:blip r:embed="rId12">
+                    <a:blip r:embed="rId12" cstate="print">
                       <a:extLst>
                         <a:ext uri="{28A0092B-C50C-407E-A947-70E740481C1C}">
-                          <a14:useLocalDpi xmlns:a14="http://schemas.microsoft.com/office/drawing/2010/main" val="0"/>
+                          <a14:useLocalDpi xmlns:a14="http://schemas.microsoft.com/office/drawing/2010/main" xmlns:wps="http://schemas.microsoft.com/office/word/2010/wordprocessingShape" xmlns:wpi="http://schemas.microsoft.com/office/word/2010/wordprocessingInk" xmlns:wpg="http://schemas.microsoft.com/office/word/2010/wordprocessingGroup" xmlns:w15="http://schemas.microsoft.com/office/word/2012/wordml" xmlns:w14="http://schemas.microsoft.com/office/word/2010/wordml" xmlns:w="http://schemas.openxmlformats.org/wordprocessingml/2006/main" xmlns:w10="urn:schemas-microsoft-com:office:word" xmlns:wp14="http://schemas.microsoft.com/office/word/2010/wordprocessingDrawing" xmlns:v="urn:schemas-microsoft-com:vml" xmlns:o="urn:schemas-microsoft-com:office:office" xmlns:mc="http://schemas.openxmlformats.org/markup-compatibility/2006" xmlns:wpc="http://schemas.microsoft.com/office/word/2010/wordprocessingCanvas" xmlns="" val="0"/>
                         </a:ext>
                       </a:extLst>
                     </a:blip>
@@ -3073,7 +3091,7 @@
       <w:tblPr>
         <w:tblStyle w:val="Tablaconcuadrcula"/>
         <w:tblW w:w="0" w:type="auto"/>
-        <w:tblLook w:val="04A0" w:firstRow="1" w:lastRow="0" w:firstColumn="1" w:lastColumn="0" w:noHBand="0" w:noVBand="1"/>
+        <w:tblLook w:val="04A0"/>
       </w:tblPr>
       <w:tblGrid>
         <w:gridCol w:w="4247"/>
@@ -3434,7 +3452,7 @@
       <w:tblPr>
         <w:tblStyle w:val="Tablaconcuadrcula"/>
         <w:tblW w:w="0" w:type="auto"/>
-        <w:tblLook w:val="04A0" w:firstRow="1" w:lastRow="0" w:firstColumn="1" w:lastColumn="0" w:noHBand="0" w:noVBand="1"/>
+        <w:tblLook w:val="04A0"/>
       </w:tblPr>
       <w:tblGrid>
         <w:gridCol w:w="2831"/>
@@ -3577,7 +3595,7 @@
       <w:tblPr>
         <w:tblStyle w:val="Tablaconcuadrcula"/>
         <w:tblW w:w="0" w:type="auto"/>
-        <w:tblLook w:val="04A0" w:firstRow="1" w:lastRow="0" w:firstColumn="1" w:lastColumn="0" w:noHBand="0" w:noVBand="1"/>
+        <w:tblLook w:val="04A0"/>
       </w:tblPr>
       <w:tblGrid>
         <w:gridCol w:w="2831"/>
@@ -3800,7 +3818,7 @@
       <w:tblPr>
         <w:tblStyle w:val="Tablaconcuadrcula"/>
         <w:tblW w:w="0" w:type="auto"/>
-        <w:tblLook w:val="04A0" w:firstRow="1" w:lastRow="0" w:firstColumn="1" w:lastColumn="0" w:noHBand="0" w:noVBand="1"/>
+        <w:tblLook w:val="04A0"/>
       </w:tblPr>
       <w:tblGrid>
         <w:gridCol w:w="2831"/>
@@ -4341,16 +4359,10 @@
     </w:p>
     <w:p>
       <w:pPr>
-        <w:ind w:left="1080"/>
         <w:rPr>
           <w:b/>
         </w:rPr>
       </w:pPr>
-      <w:r>
-        <w:t xml:space="preserve"> </w:t>
-      </w:r>
-      <w:bookmarkStart w:id="0" w:name="_GoBack"/>
-      <w:bookmarkEnd w:id="0"/>
     </w:p>
     <w:sectPr>
       <w:pgSz w:w="11906" w:h="16838"/>
@@ -4363,8 +4375,8 @@
 </file>
 
 <file path=word/numbering.xml><?xml version="1.0" encoding="utf-8"?>
-<w:numbering xmlns:wpc="http://schemas.microsoft.com/office/word/2010/wordprocessingCanvas" xmlns:mc="http://schemas.openxmlformats.org/markup-compatibility/2006" xmlns:o="urn:schemas-microsoft-com:office:office" xmlns:r="http://schemas.openxmlformats.org/officeDocument/2006/relationships" xmlns:m="http://schemas.openxmlformats.org/officeDocument/2006/math" xmlns:v="urn:schemas-microsoft-com:vml" xmlns:wp14="http://schemas.microsoft.com/office/word/2010/wordprocessingDrawing" xmlns:wp="http://schemas.openxmlformats.org/drawingml/2006/wordprocessingDrawing" xmlns:w10="urn:schemas-microsoft-com:office:word" xmlns:w="http://schemas.openxmlformats.org/wordprocessingml/2006/main" xmlns:w14="http://schemas.microsoft.com/office/word/2010/wordml" xmlns:w15="http://schemas.microsoft.com/office/word/2012/wordml" xmlns:wpg="http://schemas.microsoft.com/office/word/2010/wordprocessingGroup" xmlns:wpi="http://schemas.microsoft.com/office/word/2010/wordprocessingInk" xmlns:wne="http://schemas.microsoft.com/office/word/2006/wordml" xmlns:wps="http://schemas.microsoft.com/office/word/2010/wordprocessingShape" mc:Ignorable="w14 w15 wp14">
-  <w:abstractNum w:abstractNumId="0" w15:restartNumberingAfterBreak="0">
+<w:numbering xmlns:ve="http://schemas.openxmlformats.org/markup-compatibility/2006" xmlns:o="urn:schemas-microsoft-com:office:office" xmlns:r="http://schemas.openxmlformats.org/officeDocument/2006/relationships" xmlns:m="http://schemas.openxmlformats.org/officeDocument/2006/math" xmlns:v="urn:schemas-microsoft-com:vml" xmlns:wp="http://schemas.openxmlformats.org/drawingml/2006/wordprocessingDrawing" xmlns:w10="urn:schemas-microsoft-com:office:word" xmlns:w="http://schemas.openxmlformats.org/wordprocessingml/2006/main" xmlns:wne="http://schemas.microsoft.com/office/word/2006/wordml">
+  <w:abstractNum w:abstractNumId="0">
     <w:nsid w:val="4F134F99"/>
     <w:multiLevelType w:val="hybridMultilevel"/>
     <w:tmpl w:val="72FA7836"/>
@@ -4483,7 +4495,7 @@
 </file>
 
 <file path=word/styles.xml><?xml version="1.0" encoding="utf-8"?>
-<w:styles xmlns:mc="http://schemas.openxmlformats.org/markup-compatibility/2006" xmlns:r="http://schemas.openxmlformats.org/officeDocument/2006/relationships" xmlns:w="http://schemas.openxmlformats.org/wordprocessingml/2006/main" xmlns:w14="http://schemas.microsoft.com/office/word/2010/wordml" xmlns:w15="http://schemas.microsoft.com/office/word/2012/wordml" mc:Ignorable="w14 w15">
+<w:styles xmlns:r="http://schemas.openxmlformats.org/officeDocument/2006/relationships" xmlns:w="http://schemas.openxmlformats.org/wordprocessingml/2006/main">
   <w:docDefaults>
     <w:rPrDefault>
       <w:rPr>
@@ -4499,382 +4511,149 @@
       </w:pPr>
     </w:pPrDefault>
   </w:docDefaults>
-  <w:latentStyles w:defLockedState="0" w:defUIPriority="99" w:defSemiHidden="0" w:defUnhideWhenUsed="0" w:defQFormat="0" w:count="371">
-    <w:lsdException w:name="Normal" w:uiPriority="0" w:qFormat="1"/>
-    <w:lsdException w:name="heading 1" w:uiPriority="9" w:qFormat="1"/>
-    <w:lsdException w:name="heading 2" w:semiHidden="1" w:uiPriority="9" w:unhideWhenUsed="1" w:qFormat="1"/>
-    <w:lsdException w:name="heading 3" w:semiHidden="1" w:uiPriority="9" w:unhideWhenUsed="1" w:qFormat="1"/>
-    <w:lsdException w:name="heading 4" w:semiHidden="1" w:uiPriority="9" w:unhideWhenUsed="1" w:qFormat="1"/>
-    <w:lsdException w:name="heading 5" w:semiHidden="1" w:uiPriority="9" w:unhideWhenUsed="1" w:qFormat="1"/>
-    <w:lsdException w:name="heading 6" w:semiHidden="1" w:uiPriority="9" w:unhideWhenUsed="1" w:qFormat="1"/>
-    <w:lsdException w:name="heading 7" w:semiHidden="1" w:uiPriority="9" w:unhideWhenUsed="1" w:qFormat="1"/>
-    <w:lsdException w:name="heading 8" w:semiHidden="1" w:uiPriority="9" w:unhideWhenUsed="1" w:qFormat="1"/>
-    <w:lsdException w:name="heading 9" w:semiHidden="1" w:uiPriority="9" w:unhideWhenUsed="1" w:qFormat="1"/>
-    <w:lsdException w:name="index 1" w:semiHidden="1" w:unhideWhenUsed="1"/>
-    <w:lsdException w:name="index 2" w:semiHidden="1" w:unhideWhenUsed="1"/>
-    <w:lsdException w:name="index 3" w:semiHidden="1" w:unhideWhenUsed="1"/>
-    <w:lsdException w:name="index 4" w:semiHidden="1" w:unhideWhenUsed="1"/>
-    <w:lsdException w:name="index 5" w:semiHidden="1" w:unhideWhenUsed="1"/>
-    <w:lsdException w:name="index 6" w:semiHidden="1" w:unhideWhenUsed="1"/>
-    <w:lsdException w:name="index 7" w:semiHidden="1" w:unhideWhenUsed="1"/>
-    <w:lsdException w:name="index 8" w:semiHidden="1" w:unhideWhenUsed="1"/>
-    <w:lsdException w:name="index 9" w:semiHidden="1" w:unhideWhenUsed="1"/>
-    <w:lsdException w:name="toc 1" w:semiHidden="1" w:uiPriority="39" w:unhideWhenUsed="1"/>
-    <w:lsdException w:name="toc 2" w:semiHidden="1" w:uiPriority="39" w:unhideWhenUsed="1"/>
-    <w:lsdException w:name="toc 3" w:semiHidden="1" w:uiPriority="39" w:unhideWhenUsed="1"/>
-    <w:lsdException w:name="toc 4" w:semiHidden="1" w:uiPriority="39" w:unhideWhenUsed="1"/>
-    <w:lsdException w:name="toc 5" w:semiHidden="1" w:uiPriority="39" w:unhideWhenUsed="1"/>
-    <w:lsdException w:name="toc 6" w:semiHidden="1" w:uiPriority="39" w:unhideWhenUsed="1"/>
-    <w:lsdException w:name="toc 7" w:semiHidden="1" w:uiPriority="39" w:unhideWhenUsed="1"/>
-    <w:lsdException w:name="toc 8" w:semiHidden="1" w:uiPriority="39" w:unhideWhenUsed="1"/>
-    <w:lsdException w:name="toc 9" w:semiHidden="1" w:uiPriority="39" w:unhideWhenUsed="1"/>
-    <w:lsdException w:name="Normal Indent" w:semiHidden="1" w:unhideWhenUsed="1"/>
-    <w:lsdException w:name="footnote text" w:semiHidden="1" w:unhideWhenUsed="1"/>
-    <w:lsdException w:name="annotation text" w:semiHidden="1" w:unhideWhenUsed="1"/>
-    <w:lsdException w:name="header" w:semiHidden="1" w:unhideWhenUsed="1"/>
-    <w:lsdException w:name="footer" w:semiHidden="1" w:unhideWhenUsed="1"/>
-    <w:lsdException w:name="index heading" w:semiHidden="1" w:unhideWhenUsed="1"/>
-    <w:lsdException w:name="caption" w:semiHidden="1" w:uiPriority="35" w:unhideWhenUsed="1" w:qFormat="1"/>
-    <w:lsdException w:name="table of figures" w:semiHidden="1" w:unhideWhenUsed="1"/>
-    <w:lsdException w:name="envelope address" w:semiHidden="1" w:unhideWhenUsed="1"/>
-    <w:lsdException w:name="envelope return" w:semiHidden="1" w:unhideWhenUsed="1"/>
-    <w:lsdException w:name="footnote reference" w:semiHidden="1" w:unhideWhenUsed="1"/>
-    <w:lsdException w:name="annotation reference" w:semiHidden="1" w:unhideWhenUsed="1"/>
-    <w:lsdException w:name="line number" w:semiHidden="1" w:unhideWhenUsed="1"/>
-    <w:lsdException w:name="page number" w:semiHidden="1" w:unhideWhenUsed="1"/>
-    <w:lsdException w:name="endnote reference" w:semiHidden="1" w:unhideWhenUsed="1"/>
-    <w:lsdException w:name="endnote text" w:semiHidden="1" w:unhideWhenUsed="1"/>
-    <w:lsdException w:name="table of authorities" w:semiHidden="1" w:unhideWhenUsed="1"/>
-    <w:lsdException w:name="macro" w:semiHidden="1" w:unhideWhenUsed="1"/>
-    <w:lsdException w:name="toa heading" w:semiHidden="1" w:unhideWhenUsed="1"/>
-    <w:lsdException w:name="List" w:semiHidden="1" w:unhideWhenUsed="1"/>
-    <w:lsdException w:name="List Bullet" w:semiHidden="1" w:unhideWhenUsed="1"/>
-    <w:lsdException w:name="List Number" w:semiHidden="1" w:unhideWhenUsed="1"/>
-    <w:lsdException w:name="List 2" w:semiHidden="1" w:unhideWhenUsed="1"/>
-    <w:lsdException w:name="List 3" w:semiHidden="1" w:unhideWhenUsed="1"/>
-    <w:lsdException w:name="List 4" w:semiHidden="1" w:unhideWhenUsed="1"/>
-    <w:lsdException w:name="List 5" w:semiHidden="1" w:unhideWhenUsed="1"/>
-    <w:lsdException w:name="List Bullet 2" w:semiHidden="1" w:unhideWhenUsed="1"/>
-    <w:lsdException w:name="List Bullet 3" w:semiHidden="1" w:unhideWhenUsed="1"/>
-    <w:lsdException w:name="List Bullet 4" w:semiHidden="1" w:unhideWhenUsed="1"/>
-    <w:lsdException w:name="List Bullet 5" w:semiHidden="1" w:unhideWhenUsed="1"/>
-    <w:lsdException w:name="List Number 2" w:semiHidden="1" w:unhideWhenUsed="1"/>
-    <w:lsdException w:name="List Number 3" w:semiHidden="1" w:unhideWhenUsed="1"/>
-    <w:lsdException w:name="List Number 4" w:semiHidden="1" w:unhideWhenUsed="1"/>
-    <w:lsdException w:name="List Number 5" w:semiHidden="1" w:unhideWhenUsed="1"/>
-    <w:lsdException w:name="Title" w:uiPriority="10" w:qFormat="1"/>
-    <w:lsdException w:name="Closing" w:semiHidden="1" w:unhideWhenUsed="1"/>
-    <w:lsdException w:name="Signature" w:semiHidden="1" w:unhideWhenUsed="1"/>
-    <w:lsdException w:name="Default Paragraph Font" w:semiHidden="1" w:uiPriority="1" w:unhideWhenUsed="1"/>
-    <w:lsdException w:name="Body Text" w:semiHidden="1" w:unhideWhenUsed="1"/>
-    <w:lsdException w:name="Body Text Indent" w:semiHidden="1" w:unhideWhenUsed="1"/>
-    <w:lsdException w:name="List Continue" w:semiHidden="1" w:unhideWhenUsed="1"/>
-    <w:lsdException w:name="List Continue 2" w:semiHidden="1" w:unhideWhenUsed="1"/>
-    <w:lsdException w:name="List Continue 3" w:semiHidden="1" w:unhideWhenUsed="1"/>
-    <w:lsdException w:name="List Continue 4" w:semiHidden="1" w:unhideWhenUsed="1"/>
-    <w:lsdException w:name="List Continue 5" w:semiHidden="1" w:unhideWhenUsed="1"/>
-    <w:lsdException w:name="Message Header" w:semiHidden="1" w:unhideWhenUsed="1"/>
-    <w:lsdException w:name="Subtitle" w:uiPriority="11" w:qFormat="1"/>
-    <w:lsdException w:name="Salutation" w:semiHidden="1" w:unhideWhenUsed="1"/>
-    <w:lsdException w:name="Date" w:semiHidden="1" w:unhideWhenUsed="1"/>
-    <w:lsdException w:name="Body Text First Indent" w:semiHidden="1" w:unhideWhenUsed="1"/>
-    <w:lsdException w:name="Body Text First Indent 2" w:semiHidden="1" w:unhideWhenUsed="1"/>
-    <w:lsdException w:name="Note Heading" w:semiHidden="1" w:unhideWhenUsed="1"/>
-    <w:lsdException w:name="Body Text 2" w:semiHidden="1" w:unhideWhenUsed="1"/>
-    <w:lsdException w:name="Body Text 3" w:semiHidden="1" w:unhideWhenUsed="1"/>
-    <w:lsdException w:name="Body Text Indent 2" w:semiHidden="1" w:unhideWhenUsed="1"/>
-    <w:lsdException w:name="Body Text Indent 3" w:semiHidden="1" w:unhideWhenUsed="1"/>
-    <w:lsdException w:name="Block Text" w:semiHidden="1" w:unhideWhenUsed="1"/>
-    <w:lsdException w:name="Hyperlink" w:semiHidden="1" w:unhideWhenUsed="1"/>
-    <w:lsdException w:name="FollowedHyperlink" w:semiHidden="1" w:unhideWhenUsed="1"/>
-    <w:lsdException w:name="Strong" w:uiPriority="22" w:qFormat="1"/>
-    <w:lsdException w:name="Emphasis" w:uiPriority="20" w:qFormat="1"/>
-    <w:lsdException w:name="Document Map" w:semiHidden="1" w:unhideWhenUsed="1"/>
-    <w:lsdException w:name="Plain Text" w:semiHidden="1" w:unhideWhenUsed="1"/>
-    <w:lsdException w:name="E-mail Signature" w:semiHidden="1" w:unhideWhenUsed="1"/>
-    <w:lsdException w:name="HTML Top of Form" w:semiHidden="1" w:unhideWhenUsed="1"/>
-    <w:lsdException w:name="HTML Bottom of Form" w:semiHidden="1" w:unhideWhenUsed="1"/>
-    <w:lsdException w:name="Normal (Web)" w:semiHidden="1" w:unhideWhenUsed="1"/>
-    <w:lsdException w:name="HTML Acronym" w:semiHidden="1" w:unhideWhenUsed="1"/>
-    <w:lsdException w:name="HTML Address" w:semiHidden="1" w:unhideWhenUsed="1"/>
-    <w:lsdException w:name="HTML Cite" w:semiHidden="1" w:unhideWhenUsed="1"/>
-    <w:lsdException w:name="HTML Code" w:semiHidden="1" w:unhideWhenUsed="1"/>
-    <w:lsdException w:name="HTML Definition" w:semiHidden="1" w:unhideWhenUsed="1"/>
-    <w:lsdException w:name="HTML Keyboard" w:semiHidden="1" w:unhideWhenUsed="1"/>
-    <w:lsdException w:name="HTML Preformatted" w:semiHidden="1" w:unhideWhenUsed="1"/>
-    <w:lsdException w:name="HTML Sample" w:semiHidden="1" w:unhideWhenUsed="1"/>
-    <w:lsdException w:name="HTML Typewriter" w:semiHidden="1" w:unhideWhenUsed="1"/>
-    <w:lsdException w:name="HTML Variable" w:semiHidden="1" w:unhideWhenUsed="1"/>
-    <w:lsdException w:name="Normal Table" w:semiHidden="1" w:unhideWhenUsed="1"/>
-    <w:lsdException w:name="annotation subject" w:semiHidden="1" w:unhideWhenUsed="1"/>
-    <w:lsdException w:name="No List" w:semiHidden="1" w:unhideWhenUsed="1"/>
-    <w:lsdException w:name="Outline List 1" w:semiHidden="1" w:unhideWhenUsed="1"/>
-    <w:lsdException w:name="Outline List 2" w:semiHidden="1" w:unhideWhenUsed="1"/>
-    <w:lsdException w:name="Outline List 3" w:semiHidden="1" w:unhideWhenUsed="1"/>
-    <w:lsdException w:name="Table Simple 1" w:semiHidden="1" w:unhideWhenUsed="1"/>
-    <w:lsdException w:name="Table Simple 2" w:semiHidden="1" w:unhideWhenUsed="1"/>
-    <w:lsdException w:name="Table Simple 3" w:semiHidden="1" w:unhideWhenUsed="1"/>
-    <w:lsdException w:name="Table Classic 1" w:semiHidden="1" w:unhideWhenUsed="1"/>
-    <w:lsdException w:name="Table Classic 2" w:semiHidden="1" w:unhideWhenUsed="1"/>
-    <w:lsdException w:name="Table Classic 3" w:semiHidden="1" w:unhideWhenUsed="1"/>
-    <w:lsdException w:name="Table Classic 4" w:semiHidden="1" w:unhideWhenUsed="1"/>
-    <w:lsdException w:name="Table Colorful 1" w:semiHidden="1" w:unhideWhenUsed="1"/>
-    <w:lsdException w:name="Table Colorful 2" w:semiHidden="1" w:unhideWhenUsed="1"/>
-    <w:lsdException w:name="Table Colorful 3" w:semiHidden="1" w:unhideWhenUsed="1"/>
-    <w:lsdException w:name="Table Columns 1" w:semiHidden="1" w:unhideWhenUsed="1"/>
-    <w:lsdException w:name="Table Columns 2" w:semiHidden="1" w:unhideWhenUsed="1"/>
-    <w:lsdException w:name="Table Columns 3" w:semiHidden="1" w:unhideWhenUsed="1"/>
-    <w:lsdException w:name="Table Columns 4" w:semiHidden="1" w:unhideWhenUsed="1"/>
-    <w:lsdException w:name="Table Columns 5" w:semiHidden="1" w:unhideWhenUsed="1"/>
-    <w:lsdException w:name="Table Grid 1" w:semiHidden="1" w:unhideWhenUsed="1"/>
-    <w:lsdException w:name="Table Grid 2" w:semiHidden="1" w:unhideWhenUsed="1"/>
-    <w:lsdException w:name="Table Grid 3" w:semiHidden="1" w:unhideWhenUsed="1"/>
-    <w:lsdException w:name="Table Grid 4" w:semiHidden="1" w:unhideWhenUsed="1"/>
-    <w:lsdException w:name="Table Grid 5" w:semiHidden="1" w:unhideWhenUsed="1"/>
-    <w:lsdException w:name="Table Grid 6" w:semiHidden="1" w:unhideWhenUsed="1"/>
-    <w:lsdException w:name="Table Grid 7" w:semiHidden="1" w:unhideWhenUsed="1"/>
-    <w:lsdException w:name="Table Grid 8" w:semiHidden="1" w:unhideWhenUsed="1"/>
-    <w:lsdException w:name="Table List 1" w:semiHidden="1" w:unhideWhenUsed="1"/>
-    <w:lsdException w:name="Table List 2" w:semiHidden="1" w:unhideWhenUsed="1"/>
-    <w:lsdException w:name="Table List 3" w:semiHidden="1" w:unhideWhenUsed="1"/>
-    <w:lsdException w:name="Table List 4" w:semiHidden="1" w:unhideWhenUsed="1"/>
-    <w:lsdException w:name="Table List 5" w:semiHidden="1" w:unhideWhenUsed="1"/>
-    <w:lsdException w:name="Table List 6" w:semiHidden="1" w:unhideWhenUsed="1"/>
-    <w:lsdException w:name="Table List 7" w:semiHidden="1" w:unhideWhenUsed="1"/>
-    <w:lsdException w:name="Table List 8" w:semiHidden="1" w:unhideWhenUsed="1"/>
-    <w:lsdException w:name="Table 3D effects 1" w:semiHidden="1" w:unhideWhenUsed="1"/>
-    <w:lsdException w:name="Table 3D effects 2" w:semiHidden="1" w:unhideWhenUsed="1"/>
-    <w:lsdException w:name="Table 3D effects 3" w:semiHidden="1" w:unhideWhenUsed="1"/>
-    <w:lsdException w:name="Table Contemporary" w:semiHidden="1" w:unhideWhenUsed="1"/>
-    <w:lsdException w:name="Table Elegant" w:semiHidden="1" w:unhideWhenUsed="1"/>
-    <w:lsdException w:name="Table Professional" w:semiHidden="1" w:unhideWhenUsed="1"/>
-    <w:lsdException w:name="Table Subtle 1" w:semiHidden="1" w:unhideWhenUsed="1"/>
-    <w:lsdException w:name="Table Subtle 2" w:semiHidden="1" w:unhideWhenUsed="1"/>
-    <w:lsdException w:name="Table Web 1" w:semiHidden="1" w:unhideWhenUsed="1"/>
-    <w:lsdException w:name="Table Web 2" w:semiHidden="1" w:unhideWhenUsed="1"/>
-    <w:lsdException w:name="Table Web 3" w:semiHidden="1" w:unhideWhenUsed="1"/>
-    <w:lsdException w:name="Balloon Text" w:semiHidden="1" w:unhideWhenUsed="1"/>
-    <w:lsdException w:name="Table Grid" w:uiPriority="39"/>
-    <w:lsdException w:name="Table Theme" w:semiHidden="1" w:unhideWhenUsed="1"/>
-    <w:lsdException w:name="Placeholder Text" w:semiHidden="1"/>
-    <w:lsdException w:name="No Spacing" w:uiPriority="1" w:qFormat="1"/>
-    <w:lsdException w:name="Light Shading" w:uiPriority="60"/>
-    <w:lsdException w:name="Light List" w:uiPriority="61"/>
-    <w:lsdException w:name="Light Grid" w:uiPriority="62"/>
-    <w:lsdException w:name="Medium Shading 1" w:uiPriority="63"/>
-    <w:lsdException w:name="Medium Shading 2" w:uiPriority="64"/>
-    <w:lsdException w:name="Medium List 1" w:uiPriority="65"/>
-    <w:lsdException w:name="Medium List 2" w:uiPriority="66"/>
-    <w:lsdException w:name="Medium Grid 1" w:uiPriority="67"/>
-    <w:lsdException w:name="Medium Grid 2" w:uiPriority="68"/>
-    <w:lsdException w:name="Medium Grid 3" w:uiPriority="69"/>
-    <w:lsdException w:name="Dark List" w:uiPriority="70"/>
-    <w:lsdException w:name="Colorful Shading" w:uiPriority="71"/>
-    <w:lsdException w:name="Colorful List" w:uiPriority="72"/>
-    <w:lsdException w:name="Colorful Grid" w:uiPriority="73"/>
-    <w:lsdException w:name="Light Shading Accent 1" w:uiPriority="60"/>
-    <w:lsdException w:name="Light List Accent 1" w:uiPriority="61"/>
-    <w:lsdException w:name="Light Grid Accent 1" w:uiPriority="62"/>
-    <w:lsdException w:name="Medium Shading 1 Accent 1" w:uiPriority="63"/>
-    <w:lsdException w:name="Medium Shading 2 Accent 1" w:uiPriority="64"/>
-    <w:lsdException w:name="Medium List 1 Accent 1" w:uiPriority="65"/>
-    <w:lsdException w:name="Revision" w:semiHidden="1"/>
-    <w:lsdException w:name="List Paragraph" w:uiPriority="34" w:qFormat="1"/>
-    <w:lsdException w:name="Quote" w:uiPriority="29" w:qFormat="1"/>
-    <w:lsdException w:name="Intense Quote" w:uiPriority="30" w:qFormat="1"/>
-    <w:lsdException w:name="Medium List 2 Accent 1" w:uiPriority="66"/>
-    <w:lsdException w:name="Medium Grid 1 Accent 1" w:uiPriority="67"/>
-    <w:lsdException w:name="Medium Grid 2 Accent 1" w:uiPriority="68"/>
-    <w:lsdException w:name="Medium Grid 3 Accent 1" w:uiPriority="69"/>
-    <w:lsdException w:name="Dark List Accent 1" w:uiPriority="70"/>
-    <w:lsdException w:name="Colorful Shading Accent 1" w:uiPriority="71"/>
-    <w:lsdException w:name="Colorful List Accent 1" w:uiPriority="72"/>
-    <w:lsdException w:name="Colorful Grid Accent 1" w:uiPriority="73"/>
-    <w:lsdException w:name="Light Shading Accent 2" w:uiPriority="60"/>
-    <w:lsdException w:name="Light List Accent 2" w:uiPriority="61"/>
-    <w:lsdException w:name="Light Grid Accent 2" w:uiPriority="62"/>
-    <w:lsdException w:name="Medium Shading 1 Accent 2" w:uiPriority="63"/>
-    <w:lsdException w:name="Medium Shading 2 Accent 2" w:uiPriority="64"/>
-    <w:lsdException w:name="Medium List 1 Accent 2" w:uiPriority="65"/>
-    <w:lsdException w:name="Medium List 2 Accent 2" w:uiPriority="66"/>
-    <w:lsdException w:name="Medium Grid 1 Accent 2" w:uiPriority="67"/>
-    <w:lsdException w:name="Medium Grid 2 Accent 2" w:uiPriority="68"/>
-    <w:lsdException w:name="Medium Grid 3 Accent 2" w:uiPriority="69"/>
-    <w:lsdException w:name="Dark List Accent 2" w:uiPriority="70"/>
-    <w:lsdException w:name="Colorful Shading Accent 2" w:uiPriority="71"/>
-    <w:lsdException w:name="Colorful List Accent 2" w:uiPriority="72"/>
-    <w:lsdException w:name="Colorful Grid Accent 2" w:uiPriority="73"/>
-    <w:lsdException w:name="Light Shading Accent 3" w:uiPriority="60"/>
-    <w:lsdException w:name="Light List Accent 3" w:uiPriority="61"/>
-    <w:lsdException w:name="Light Grid Accent 3" w:uiPriority="62"/>
-    <w:lsdException w:name="Medium Shading 1 Accent 3" w:uiPriority="63"/>
-    <w:lsdException w:name="Medium Shading 2 Accent 3" w:uiPriority="64"/>
-    <w:lsdException w:name="Medium List 1 Accent 3" w:uiPriority="65"/>
-    <w:lsdException w:name="Medium List 2 Accent 3" w:uiPriority="66"/>
-    <w:lsdException w:name="Medium Grid 1 Accent 3" w:uiPriority="67"/>
-    <w:lsdException w:name="Medium Grid 2 Accent 3" w:uiPriority="68"/>
-    <w:lsdException w:name="Medium Grid 3 Accent 3" w:uiPriority="69"/>
-    <w:lsdException w:name="Dark List Accent 3" w:uiPriority="70"/>
-    <w:lsdException w:name="Colorful Shading Accent 3" w:uiPriority="71"/>
-    <w:lsdException w:name="Colorful List Accent 3" w:uiPriority="72"/>
-    <w:lsdException w:name="Colorful Grid Accent 3" w:uiPriority="73"/>
-    <w:lsdException w:name="Light Shading Accent 4" w:uiPriority="60"/>
-    <w:lsdException w:name="Light List Accent 4" w:uiPriority="61"/>
-    <w:lsdException w:name="Light Grid Accent 4" w:uiPriority="62"/>
-    <w:lsdException w:name="Medium Shading 1 Accent 4" w:uiPriority="63"/>
-    <w:lsdException w:name="Medium Shading 2 Accent 4" w:uiPriority="64"/>
-    <w:lsdException w:name="Medium List 1 Accent 4" w:uiPriority="65"/>
-    <w:lsdException w:name="Medium List 2 Accent 4" w:uiPriority="66"/>
-    <w:lsdException w:name="Medium Grid 1 Accent 4" w:uiPriority="67"/>
-    <w:lsdException w:name="Medium Grid 2 Accent 4" w:uiPriority="68"/>
-    <w:lsdException w:name="Medium Grid 3 Accent 4" w:uiPriority="69"/>
-    <w:lsdException w:name="Dark List Accent 4" w:uiPriority="70"/>
-    <w:lsdException w:name="Colorful Shading Accent 4" w:uiPriority="71"/>
-    <w:lsdException w:name="Colorful List Accent 4" w:uiPriority="72"/>
-    <w:lsdException w:name="Colorful Grid Accent 4" w:uiPriority="73"/>
-    <w:lsdException w:name="Light Shading Accent 5" w:uiPriority="60"/>
-    <w:lsdException w:name="Light List Accent 5" w:uiPriority="61"/>
-    <w:lsdException w:name="Light Grid Accent 5" w:uiPriority="62"/>
-    <w:lsdException w:name="Medium Shading 1 Accent 5" w:uiPriority="63"/>
-    <w:lsdException w:name="Medium Shading 2 Accent 5" w:uiPriority="64"/>
-    <w:lsdException w:name="Medium List 1 Accent 5" w:uiPriority="65"/>
-    <w:lsdException w:name="Medium List 2 Accent 5" w:uiPriority="66"/>
-    <w:lsdException w:name="Medium Grid 1 Accent 5" w:uiPriority="67"/>
-    <w:lsdException w:name="Medium Grid 2 Accent 5" w:uiPriority="68"/>
-    <w:lsdException w:name="Medium Grid 3 Accent 5" w:uiPriority="69"/>
-    <w:lsdException w:name="Dark List Accent 5" w:uiPriority="70"/>
-    <w:lsdException w:name="Colorful Shading Accent 5" w:uiPriority="71"/>
-    <w:lsdException w:name="Colorful List Accent 5" w:uiPriority="72"/>
-    <w:lsdException w:name="Colorful Grid Accent 5" w:uiPriority="73"/>
-    <w:lsdException w:name="Light Shading Accent 6" w:uiPriority="60"/>
-    <w:lsdException w:name="Light List Accent 6" w:uiPriority="61"/>
-    <w:lsdException w:name="Light Grid Accent 6" w:uiPriority="62"/>
-    <w:lsdException w:name="Medium Shading 1 Accent 6" w:uiPriority="63"/>
-    <w:lsdException w:name="Medium Shading 2 Accent 6" w:uiPriority="64"/>
-    <w:lsdException w:name="Medium List 1 Accent 6" w:uiPriority="65"/>
-    <w:lsdException w:name="Medium List 2 Accent 6" w:uiPriority="66"/>
-    <w:lsdException w:name="Medium Grid 1 Accent 6" w:uiPriority="67"/>
-    <w:lsdException w:name="Medium Grid 2 Accent 6" w:uiPriority="68"/>
-    <w:lsdException w:name="Medium Grid 3 Accent 6" w:uiPriority="69"/>
-    <w:lsdException w:name="Dark List Accent 6" w:uiPriority="70"/>
-    <w:lsdException w:name="Colorful Shading Accent 6" w:uiPriority="71"/>
-    <w:lsdException w:name="Colorful List Accent 6" w:uiPriority="72"/>
-    <w:lsdException w:name="Colorful Grid Accent 6" w:uiPriority="73"/>
-    <w:lsdException w:name="Subtle Emphasis" w:uiPriority="19" w:qFormat="1"/>
-    <w:lsdException w:name="Intense Emphasis" w:uiPriority="21" w:qFormat="1"/>
-    <w:lsdException w:name="Subtle Reference" w:uiPriority="31" w:qFormat="1"/>
-    <w:lsdException w:name="Intense Reference" w:uiPriority="32" w:qFormat="1"/>
-    <w:lsdException w:name="Book Title" w:uiPriority="33" w:qFormat="1"/>
-    <w:lsdException w:name="Bibliography" w:semiHidden="1" w:uiPriority="37" w:unhideWhenUsed="1"/>
-    <w:lsdException w:name="TOC Heading" w:semiHidden="1" w:uiPriority="39" w:unhideWhenUsed="1" w:qFormat="1"/>
-    <w:lsdException w:name="Plain Table 1" w:uiPriority="41"/>
-    <w:lsdException w:name="Plain Table 2" w:uiPriority="42"/>
-    <w:lsdException w:name="Plain Table 3" w:uiPriority="43"/>
-    <w:lsdException w:name="Plain Table 4" w:uiPriority="44"/>
-    <w:lsdException w:name="Plain Table 5" w:uiPriority="45"/>
-    <w:lsdException w:name="Grid Table Light" w:uiPriority="40"/>
-    <w:lsdException w:name="Grid Table 1 Light" w:uiPriority="46"/>
-    <w:lsdException w:name="Grid Table 2" w:uiPriority="47"/>
-    <w:lsdException w:name="Grid Table 3" w:uiPriority="48"/>
-    <w:lsdException w:name="Grid Table 4" w:uiPriority="49"/>
-    <w:lsdException w:name="Grid Table 5 Dark" w:uiPriority="50"/>
-    <w:lsdException w:name="Grid Table 6 Colorful" w:uiPriority="51"/>
-    <w:lsdException w:name="Grid Table 7 Colorful" w:uiPriority="52"/>
-    <w:lsdException w:name="Grid Table 1 Light Accent 1" w:uiPriority="46"/>
-    <w:lsdException w:name="Grid Table 2 Accent 1" w:uiPriority="47"/>
-    <w:lsdException w:name="Grid Table 3 Accent 1" w:uiPriority="48"/>
-    <w:lsdException w:name="Grid Table 4 Accent 1" w:uiPriority="49"/>
-    <w:lsdException w:name="Grid Table 5 Dark Accent 1" w:uiPriority="50"/>
-    <w:lsdException w:name="Grid Table 6 Colorful Accent 1" w:uiPriority="51"/>
-    <w:lsdException w:name="Grid Table 7 Colorful Accent 1" w:uiPriority="52"/>
-    <w:lsdException w:name="Grid Table 1 Light Accent 2" w:uiPriority="46"/>
-    <w:lsdException w:name="Grid Table 2 Accent 2" w:uiPriority="47"/>
-    <w:lsdException w:name="Grid Table 3 Accent 2" w:uiPriority="48"/>
-    <w:lsdException w:name="Grid Table 4 Accent 2" w:uiPriority="49"/>
-    <w:lsdException w:name="Grid Table 5 Dark Accent 2" w:uiPriority="50"/>
-    <w:lsdException w:name="Grid Table 6 Colorful Accent 2" w:uiPriority="51"/>
-    <w:lsdException w:name="Grid Table 7 Colorful Accent 2" w:uiPriority="52"/>
-    <w:lsdException w:name="Grid Table 1 Light Accent 3" w:uiPriority="46"/>
-    <w:lsdException w:name="Grid Table 2 Accent 3" w:uiPriority="47"/>
-    <w:lsdException w:name="Grid Table 3 Accent 3" w:uiPriority="48"/>
-    <w:lsdException w:name="Grid Table 4 Accent 3" w:uiPriority="49"/>
-    <w:lsdException w:name="Grid Table 5 Dark Accent 3" w:uiPriority="50"/>
-    <w:lsdException w:name="Grid Table 6 Colorful Accent 3" w:uiPriority="51"/>
-    <w:lsdException w:name="Grid Table 7 Colorful Accent 3" w:uiPriority="52"/>
-    <w:lsdException w:name="Grid Table 1 Light Accent 4" w:uiPriority="46"/>
-    <w:lsdException w:name="Grid Table 2 Accent 4" w:uiPriority="47"/>
-    <w:lsdException w:name="Grid Table 3 Accent 4" w:uiPriority="48"/>
-    <w:lsdException w:name="Grid Table 4 Accent 4" w:uiPriority="49"/>
-    <w:lsdException w:name="Grid Table 5 Dark Accent 4" w:uiPriority="50"/>
-    <w:lsdException w:name="Grid Table 6 Colorful Accent 4" w:uiPriority="51"/>
-    <w:lsdException w:name="Grid Table 7 Colorful Accent 4" w:uiPriority="52"/>
-    <w:lsdException w:name="Grid Table 1 Light Accent 5" w:uiPriority="46"/>
-    <w:lsdException w:name="Grid Table 2 Accent 5" w:uiPriority="47"/>
-    <w:lsdException w:name="Grid Table 3 Accent 5" w:uiPriority="48"/>
-    <w:lsdException w:name="Grid Table 4 Accent 5" w:uiPriority="49"/>
-    <w:lsdException w:name="Grid Table 5 Dark Accent 5" w:uiPriority="50"/>
-    <w:lsdException w:name="Grid Table 6 Colorful Accent 5" w:uiPriority="51"/>
-    <w:lsdException w:name="Grid Table 7 Colorful Accent 5" w:uiPriority="52"/>
-    <w:lsdException w:name="Grid Table 1 Light Accent 6" w:uiPriority="46"/>
-    <w:lsdException w:name="Grid Table 2 Accent 6" w:uiPriority="47"/>
-    <w:lsdException w:name="Grid Table 3 Accent 6" w:uiPriority="48"/>
-    <w:lsdException w:name="Grid Table 4 Accent 6" w:uiPriority="49"/>
-    <w:lsdException w:name="Grid Table 5 Dark Accent 6" w:uiPriority="50"/>
-    <w:lsdException w:name="Grid Table 6 Colorful Accent 6" w:uiPriority="51"/>
-    <w:lsdException w:name="Grid Table 7 Colorful Accent 6" w:uiPriority="52"/>
-    <w:lsdException w:name="List Table 1 Light" w:uiPriority="46"/>
-    <w:lsdException w:name="List Table 2" w:uiPriority="47"/>
-    <w:lsdException w:name="List Table 3" w:uiPriority="48"/>
-    <w:lsdException w:name="List Table 4" w:uiPriority="49"/>
-    <w:lsdException w:name="List Table 5 Dark" w:uiPriority="50"/>
-    <w:lsdException w:name="List Table 6 Colorful" w:uiPriority="51"/>
-    <w:lsdException w:name="List Table 7 Colorful" w:uiPriority="52"/>
-    <w:lsdException w:name="List Table 1 Light Accent 1" w:uiPriority="46"/>
-    <w:lsdException w:name="List Table 2 Accent 1" w:uiPriority="47"/>
-    <w:lsdException w:name="List Table 3 Accent 1" w:uiPriority="48"/>
-    <w:lsdException w:name="List Table 4 Accent 1" w:uiPriority="49"/>
-    <w:lsdException w:name="List Table 5 Dark Accent 1" w:uiPriority="50"/>
-    <w:lsdException w:name="List Table 6 Colorful Accent 1" w:uiPriority="51"/>
-    <w:lsdException w:name="List Table 7 Colorful Accent 1" w:uiPriority="52"/>
-    <w:lsdException w:name="List Table 1 Light Accent 2" w:uiPriority="46"/>
-    <w:lsdException w:name="List Table 2 Accent 2" w:uiPriority="47"/>
-    <w:lsdException w:name="List Table 3 Accent 2" w:uiPriority="48"/>
-    <w:lsdException w:name="List Table 4 Accent 2" w:uiPriority="49"/>
-    <w:lsdException w:name="List Table 5 Dark Accent 2" w:uiPriority="50"/>
-    <w:lsdException w:name="List Table 6 Colorful Accent 2" w:uiPriority="51"/>
-    <w:lsdException w:name="List Table 7 Colorful Accent 2" w:uiPriority="52"/>
-    <w:lsdException w:name="List Table 1 Light Accent 3" w:uiPriority="46"/>
-    <w:lsdException w:name="List Table 2 Accent 3" w:uiPriority="47"/>
-    <w:lsdException w:name="List Table 3 Accent 3" w:uiPriority="48"/>
-    <w:lsdException w:name="List Table 4 Accent 3" w:uiPriority="49"/>
-    <w:lsdException w:name="List Table 5 Dark Accent 3" w:uiPriority="50"/>
-    <w:lsdException w:name="List Table 6 Colorful Accent 3" w:uiPriority="51"/>
-    <w:lsdException w:name="List Table 7 Colorful Accent 3" w:uiPriority="52"/>
-    <w:lsdException w:name="List Table 1 Light Accent 4" w:uiPriority="46"/>
-    <w:lsdException w:name="List Table 2 Accent 4" w:uiPriority="47"/>
-    <w:lsdException w:name="List Table 3 Accent 4" w:uiPriority="48"/>
-    <w:lsdException w:name="List Table 4 Accent 4" w:uiPriority="49"/>
-    <w:lsdException w:name="List Table 5 Dark Accent 4" w:uiPriority="50"/>
-    <w:lsdException w:name="List Table 6 Colorful Accent 4" w:uiPriority="51"/>
-    <w:lsdException w:name="List Table 7 Colorful Accent 4" w:uiPriority="52"/>
-    <w:lsdException w:name="List Table 1 Light Accent 5" w:uiPriority="46"/>
-    <w:lsdException w:name="List Table 2 Accent 5" w:uiPriority="47"/>
-    <w:lsdException w:name="List Table 3 Accent 5" w:uiPriority="48"/>
-    <w:lsdException w:name="List Table 4 Accent 5" w:uiPriority="49"/>
-    <w:lsdException w:name="List Table 5 Dark Accent 5" w:uiPriority="50"/>
-    <w:lsdException w:name="List Table 6 Colorful Accent 5" w:uiPriority="51"/>
-    <w:lsdException w:name="List Table 7 Colorful Accent 5" w:uiPriority="52"/>
-    <w:lsdException w:name="List Table 1 Light Accent 6" w:uiPriority="46"/>
-    <w:lsdException w:name="List Table 2 Accent 6" w:uiPriority="47"/>
-    <w:lsdException w:name="List Table 3 Accent 6" w:uiPriority="48"/>
-    <w:lsdException w:name="List Table 4 Accent 6" w:uiPriority="49"/>
-    <w:lsdException w:name="List Table 5 Dark Accent 6" w:uiPriority="50"/>
-    <w:lsdException w:name="List Table 6 Colorful Accent 6" w:uiPriority="51"/>
-    <w:lsdException w:name="List Table 7 Colorful Accent 6" w:uiPriority="52"/>
+  <w:latentStyles w:defLockedState="0" w:defUIPriority="99" w:defSemiHidden="1" w:defUnhideWhenUsed="1" w:defQFormat="0" w:count="267">
+    <w:lsdException w:name="Normal" w:semiHidden="0" w:uiPriority="0" w:unhideWhenUsed="0" w:qFormat="1"/>
+    <w:lsdException w:name="heading 1" w:semiHidden="0" w:uiPriority="9" w:unhideWhenUsed="0" w:qFormat="1"/>
+    <w:lsdException w:name="heading 2" w:uiPriority="9" w:qFormat="1"/>
+    <w:lsdException w:name="heading 3" w:uiPriority="9" w:qFormat="1"/>
+    <w:lsdException w:name="heading 4" w:uiPriority="9" w:qFormat="1"/>
+    <w:lsdException w:name="heading 5" w:uiPriority="9" w:qFormat="1"/>
+    <w:lsdException w:name="heading 6" w:uiPriority="9" w:qFormat="1"/>
+    <w:lsdException w:name="heading 7" w:uiPriority="9" w:qFormat="1"/>
+    <w:lsdException w:name="heading 8" w:uiPriority="9" w:qFormat="1"/>
+    <w:lsdException w:name="heading 9" w:uiPriority="9" w:qFormat="1"/>
+    <w:lsdException w:name="toc 1" w:uiPriority="39"/>
+    <w:lsdException w:name="toc 2" w:uiPriority="39"/>
+    <w:lsdException w:name="toc 3" w:uiPriority="39"/>
+    <w:lsdException w:name="toc 4" w:uiPriority="39"/>
+    <w:lsdException w:name="toc 5" w:uiPriority="39"/>
+    <w:lsdException w:name="toc 6" w:uiPriority="39"/>
+    <w:lsdException w:name="toc 7" w:uiPriority="39"/>
+    <w:lsdException w:name="toc 8" w:uiPriority="39"/>
+    <w:lsdException w:name="toc 9" w:uiPriority="39"/>
+    <w:lsdException w:name="caption" w:uiPriority="35" w:qFormat="1"/>
+    <w:lsdException w:name="Title" w:semiHidden="0" w:uiPriority="10" w:unhideWhenUsed="0" w:qFormat="1"/>
+    <w:lsdException w:name="Default Paragraph Font" w:uiPriority="1"/>
+    <w:lsdException w:name="Subtitle" w:semiHidden="0" w:uiPriority="11" w:unhideWhenUsed="0" w:qFormat="1"/>
+    <w:lsdException w:name="Strong" w:semiHidden="0" w:uiPriority="22" w:unhideWhenUsed="0" w:qFormat="1"/>
+    <w:lsdException w:name="Emphasis" w:semiHidden="0" w:uiPriority="20" w:unhideWhenUsed="0" w:qFormat="1"/>
+    <w:lsdException w:name="Table Grid" w:semiHidden="0" w:uiPriority="39" w:unhideWhenUsed="0"/>
+    <w:lsdException w:name="Placeholder Text" w:unhideWhenUsed="0"/>
+    <w:lsdException w:name="No Spacing" w:semiHidden="0" w:uiPriority="1" w:unhideWhenUsed="0" w:qFormat="1"/>
+    <w:lsdException w:name="Light Shading" w:semiHidden="0" w:uiPriority="60" w:unhideWhenUsed="0"/>
+    <w:lsdException w:name="Light List" w:semiHidden="0" w:uiPriority="61" w:unhideWhenUsed="0"/>
+    <w:lsdException w:name="Light Grid" w:semiHidden="0" w:uiPriority="62" w:unhideWhenUsed="0"/>
+    <w:lsdException w:name="Medium Shading 1" w:semiHidden="0" w:uiPriority="63" w:unhideWhenUsed="0"/>
+    <w:lsdException w:name="Medium Shading 2" w:semiHidden="0" w:uiPriority="64" w:unhideWhenUsed="0"/>
+    <w:lsdException w:name="Medium List 1" w:semiHidden="0" w:uiPriority="65" w:unhideWhenUsed="0"/>
+    <w:lsdException w:name="Medium List 2" w:semiHidden="0" w:uiPriority="66" w:unhideWhenUsed="0"/>
+    <w:lsdException w:name="Medium Grid 1" w:semiHidden="0" w:uiPriority="67" w:unhideWhenUsed="0"/>
+    <w:lsdException w:name="Medium Grid 2" w:semiHidden="0" w:uiPriority="68" w:unhideWhenUsed="0"/>
+    <w:lsdException w:name="Medium Grid 3" w:semiHidden="0" w:uiPriority="69" w:unhideWhenUsed="0"/>
+    <w:lsdException w:name="Dark List" w:semiHidden="0" w:uiPriority="70" w:unhideWhenUsed="0"/>
+    <w:lsdException w:name="Colorful Shading" w:semiHidden="0" w:uiPriority="71" w:unhideWhenUsed="0"/>
+    <w:lsdException w:name="Colorful List" w:semiHidden="0" w:uiPriority="72" w:unhideWhenUsed="0"/>
+    <w:lsdException w:name="Colorful Grid" w:semiHidden="0" w:uiPriority="73" w:unhideWhenUsed="0"/>
+    <w:lsdException w:name="Light Shading Accent 1" w:semiHidden="0" w:uiPriority="60" w:unhideWhenUsed="0"/>
+    <w:lsdException w:name="Light List Accent 1" w:semiHidden="0" w:uiPriority="61" w:unhideWhenUsed="0"/>
+    <w:lsdException w:name="Light Grid Accent 1" w:semiHidden="0" w:uiPriority="62" w:unhideWhenUsed="0"/>
+    <w:lsdException w:name="Medium Shading 1 Accent 1" w:semiHidden="0" w:uiPriority="63" w:unhideWhenUsed="0"/>
+    <w:lsdException w:name="Medium Shading 2 Accent 1" w:semiHidden="0" w:uiPriority="64" w:unhideWhenUsed="0"/>
+    <w:lsdException w:name="Medium List 1 Accent 1" w:semiHidden="0" w:uiPriority="65" w:unhideWhenUsed="0"/>
+    <w:lsdException w:name="Revision" w:unhideWhenUsed="0"/>
+    <w:lsdException w:name="List Paragraph" w:semiHidden="0" w:uiPriority="34" w:unhideWhenUsed="0" w:qFormat="1"/>
+    <w:lsdException w:name="Quote" w:semiHidden="0" w:uiPriority="29" w:unhideWhenUsed="0" w:qFormat="1"/>
+    <w:lsdException w:name="Intense Quote" w:semiHidden="0" w:uiPriority="30" w:unhideWhenUsed="0" w:qFormat="1"/>
+    <w:lsdException w:name="Medium List 2 Accent 1" w:semiHidden="0" w:uiPriority="66" w:unhideWhenUsed="0"/>
+    <w:lsdException w:name="Medium Grid 1 Accent 1" w:semiHidden="0" w:uiPriority="67" w:unhideWhenUsed="0"/>
+    <w:lsdException w:name="Medium Grid 2 Accent 1" w:semiHidden="0" w:uiPriority="68" w:unhideWhenUsed="0"/>
+    <w:lsdException w:name="Medium Grid 3 Accent 1" w:semiHidden="0" w:uiPriority="69" w:unhideWhenUsed="0"/>
+    <w:lsdException w:name="Dark List Accent 1" w:semiHidden="0" w:uiPriority="70" w:unhideWhenUsed="0"/>
+    <w:lsdException w:name="Colorful Shading Accent 1" w:semiHidden="0" w:uiPriority="71" w:unhideWhenUsed="0"/>
+    <w:lsdException w:name="Colorful List Accent 1" w:semiHidden="0" w:uiPriority="72" w:unhideWhenUsed="0"/>
+    <w:lsdException w:name="Colorful Grid Accent 1" w:semiHidden="0" w:uiPriority="73" w:unhideWhenUsed="0"/>
+    <w:lsdException w:name="Light Shading Accent 2" w:semiHidden="0" w:uiPriority="60" w:unhideWhenUsed="0"/>
+    <w:lsdException w:name="Light List Accent 2" w:semiHidden="0" w:uiPriority="61" w:unhideWhenUsed="0"/>
+    <w:lsdException w:name="Light Grid Accent 2" w:semiHidden="0" w:uiPriority="62" w:unhideWhenUsed="0"/>
+    <w:lsdException w:name="Medium Shading 1 Accent 2" w:semiHidden="0" w:uiPriority="63" w:unhideWhenUsed="0"/>
+    <w:lsdException w:name="Medium Shading 2 Accent 2" w:semiHidden="0" w:uiPriority="64" w:unhideWhenUsed="0"/>
+    <w:lsdException w:name="Medium List 1 Accent 2" w:semiHidden="0" w:uiPriority="65" w:unhideWhenUsed="0"/>
+    <w:lsdException w:name="Medium List 2 Accent 2" w:semiHidden="0" w:uiPriority="66" w:unhideWhenUsed="0"/>
+    <w:lsdException w:name="Medium Grid 1 Accent 2" w:semiHidden="0" w:uiPriority="67" w:unhideWhenUsed="0"/>
+    <w:lsdException w:name="Medium Grid 2 Accent 2" w:semiHidden="0" w:uiPriority="68" w:unhideWhenUsed="0"/>
+    <w:lsdException w:name="Medium Grid 3 Accent 2" w:semiHidden="0" w:uiPriority="69" w:unhideWhenUsed="0"/>
+    <w:lsdException w:name="Dark List Accent 2" w:semiHidden="0" w:uiPriority="70" w:unhideWhenUsed="0"/>
+    <w:lsdException w:name="Colorful Shading Accent 2" w:semiHidden="0" w:uiPriority="71" w:unhideWhenUsed="0"/>
+    <w:lsdException w:name="Colorful List Accent 2" w:semiHidden="0" w:uiPriority="72" w:unhideWhenUsed="0"/>
+    <w:lsdException w:name="Colorful Grid Accent 2" w:semiHidden="0" w:uiPriority="73" w:unhideWhenUsed="0"/>
+    <w:lsdException w:name="Light Shading Accent 3" w:semiHidden="0" w:uiPriority="60" w:unhideWhenUsed="0"/>
+    <w:lsdException w:name="Light List Accent 3" w:semiHidden="0" w:uiPriority="61" w:unhideWhenUsed="0"/>
+    <w:lsdException w:name="Light Grid Accent 3" w:semiHidden="0" w:uiPriority="62" w:unhideWhenUsed="0"/>
+    <w:lsdException w:name="Medium Shading 1 Accent 3" w:semiHidden="0" w:uiPriority="63" w:unhideWhenUsed="0"/>
+    <w:lsdException w:name="Medium Shading 2 Accent 3" w:semiHidden="0" w:uiPriority="64" w:unhideWhenUsed="0"/>
+    <w:lsdException w:name="Medium List 1 Accent 3" w:semiHidden="0" w:uiPriority="65" w:unhideWhenUsed="0"/>
+    <w:lsdException w:name="Medium List 2 Accent 3" w:semiHidden="0" w:uiPriority="66" w:unhideWhenUsed="0"/>
+    <w:lsdException w:name="Medium Grid 1 Accent 3" w:semiHidden="0" w:uiPriority="67" w:unhideWhenUsed="0"/>
+    <w:lsdException w:name="Medium Grid 2 Accent 3" w:semiHidden="0" w:uiPriority="68" w:unhideWhenUsed="0"/>
+    <w:lsdException w:name="Medium Grid 3 Accent 3" w:semiHidden="0" w:uiPriority="69" w:unhideWhenUsed="0"/>
+    <w:lsdException w:name="Dark List Accent 3" w:semiHidden="0" w:uiPriority="70" w:unhideWhenUsed="0"/>
+    <w:lsdException w:name="Colorful Shading Accent 3" w:semiHidden="0" w:uiPriority="71" w:unhideWhenUsed="0"/>
+    <w:lsdException w:name="Colorful List Accent 3" w:semiHidden="0" w:uiPriority="72" w:unhideWhenUsed="0"/>
+    <w:lsdException w:name="Colorful Grid Accent 3" w:semiHidden="0" w:uiPriority="73" w:unhideWhenUsed="0"/>
+    <w:lsdException w:name="Light Shading Accent 4" w:semiHidden="0" w:uiPriority="60" w:unhideWhenUsed="0"/>
+    <w:lsdException w:name="Light List Accent 4" w:semiHidden="0" w:uiPriority="61" w:unhideWhenUsed="0"/>
+    <w:lsdException w:name="Light Grid Accent 4" w:semiHidden="0" w:uiPriority="62" w:unhideWhenUsed="0"/>
+    <w:lsdException w:name="Medium Shading 1 Accent 4" w:semiHidden="0" w:uiPriority="63" w:unhideWhenUsed="0"/>
+    <w:lsdException w:name="Medium Shading 2 Accent 4" w:semiHidden="0" w:uiPriority="64" w:unhideWhenUsed="0"/>
+    <w:lsdException w:name="Medium List 1 Accent 4" w:semiHidden="0" w:uiPriority="65" w:unhideWhenUsed="0"/>
+    <w:lsdException w:name="Medium List 2 Accent 4" w:semiHidden="0" w:uiPriority="66" w:unhideWhenUsed="0"/>
+    <w:lsdException w:name="Medium Grid 1 Accent 4" w:semiHidden="0" w:uiPriority="67" w:unhideWhenUsed="0"/>
+    <w:lsdException w:name="Medium Grid 2 Accent 4" w:semiHidden="0" w:uiPriority="68" w:unhideWhenUsed="0"/>
+    <w:lsdException w:name="Medium Grid 3 Accent 4" w:semiHidden="0" w:uiPriority="69" w:unhideWhenUsed="0"/>
+    <w:lsdException w:name="Dark List Accent 4" w:semiHidden="0" w:uiPriority="70" w:unhideWhenUsed="0"/>
+    <w:lsdException w:name="Colorful Shading Accent 4" w:semiHidden="0" w:uiPriority="71" w:unhideWhenUsed="0"/>
+    <w:lsdException w:name="Colorful List Accent 4" w:semiHidden="0" w:uiPriority="72" w:unhideWhenUsed="0"/>
+    <w:lsdException w:name="Colorful Grid Accent 4" w:semiHidden="0" w:uiPriority="73" w:unhideWhenUsed="0"/>
+    <w:lsdException w:name="Light Shading Accent 5" w:semiHidden="0" w:uiPriority="60" w:unhideWhenUsed="0"/>
+    <w:lsdException w:name="Light List Accent 5" w:semiHidden="0" w:uiPriority="61" w:unhideWhenUsed="0"/>
+    <w:lsdException w:name="Light Grid Accent 5" w:semiHidden="0" w:uiPriority="62" w:unhideWhenUsed="0"/>
+    <w:lsdException w:name="Medium Shading 1 Accent 5" w:semiHidden="0" w:uiPriority="63" w:unhideWhenUsed="0"/>
+    <w:lsdException w:name="Medium Shading 2 Accent 5" w:semiHidden="0" w:uiPriority="64" w:unhideWhenUsed="0"/>
+    <w:lsdException w:name="Medium List 1 Accent 5" w:semiHidden="0" w:uiPriority="65" w:unhideWhenUsed="0"/>
+    <w:lsdException w:name="Medium List 2 Accent 5" w:semiHidden="0" w:uiPriority="66" w:unhideWhenUsed="0"/>
+    <w:lsdException w:name="Medium Grid 1 Accent 5" w:semiHidden="0" w:uiPriority="67" w:unhideWhenUsed="0"/>
+    <w:lsdException w:name="Medium Grid 2 Accent 5" w:semiHidden="0" w:uiPriority="68" w:unhideWhenUsed="0"/>
+    <w:lsdException w:name="Medium Grid 3 Accent 5" w:semiHidden="0" w:uiPriority="69" w:unhideWhenUsed="0"/>
+    <w:lsdException w:name="Dark List Accent 5" w:semiHidden="0" w:uiPriority="70" w:unhideWhenUsed="0"/>
+    <w:lsdException w:name="Colorful Shading Accent 5" w:semiHidden="0" w:uiPriority="71" w:unhideWhenUsed="0"/>
+    <w:lsdException w:name="Colorful List Accent 5" w:semiHidden="0" w:uiPriority="72" w:unhideWhenUsed="0"/>
+    <w:lsdException w:name="Colorful Grid Accent 5" w:semiHidden="0" w:uiPriority="73" w:unhideWhenUsed="0"/>
+    <w:lsdException w:name="Light Shading Accent 6" w:semiHidden="0" w:uiPriority="60" w:unhideWhenUsed="0"/>
+    <w:lsdException w:name="Light List Accent 6" w:semiHidden="0" w:uiPriority="61" w:unhideWhenUsed="0"/>
+    <w:lsdException w:name="Light Grid Accent 6" w:semiHidden="0" w:uiPriority="62" w:unhideWhenUsed="0"/>
+    <w:lsdException w:name="Medium Shading 1 Accent 6" w:semiHidden="0" w:uiPriority="63" w:unhideWhenUsed="0"/>
+    <w:lsdException w:name="Medium Shading 2 Accent 6" w:semiHidden="0" w:uiPriority="64" w:unhideWhenUsed="0"/>
+    <w:lsdException w:name="Medium List 1 Accent 6" w:semiHidden="0" w:uiPriority="65" w:unhideWhenUsed="0"/>
+    <w:lsdException w:name="Medium List 2 Accent 6" w:semiHidden="0" w:uiPriority="66" w:unhideWhenUsed="0"/>
+    <w:lsdException w:name="Medium Grid 1 Accent 6" w:semiHidden="0" w:uiPriority="67" w:unhideWhenUsed="0"/>
+    <w:lsdException w:name="Medium Grid 2 Accent 6" w:semiHidden="0" w:uiPriority="68" w:unhideWhenUsed="0"/>
+    <w:lsdException w:name="Medium Grid 3 Accent 6" w:semiHidden="0" w:uiPriority="69" w:unhideWhenUsed="0"/>
+    <w:lsdException w:name="Dark List Accent 6" w:semiHidden="0" w:uiPriority="70" w:unhideWhenUsed="0"/>
+    <w:lsdException w:name="Colorful Shading Accent 6" w:semiHidden="0" w:uiPriority="71" w:unhideWhenUsed="0"/>
+    <w:lsdException w:name="Colorful List Accent 6" w:semiHidden="0" w:uiPriority="72" w:unhideWhenUsed="0"/>
+    <w:lsdException w:name="Colorful Grid Accent 6" w:semiHidden="0" w:uiPriority="73" w:unhideWhenUsed="0"/>
+    <w:lsdException w:name="Subtle Emphasis" w:semiHidden="0" w:uiPriority="19" w:unhideWhenUsed="0" w:qFormat="1"/>
+    <w:lsdException w:name="Intense Emphasis" w:semiHidden="0" w:uiPriority="21" w:unhideWhenUsed="0" w:qFormat="1"/>
+    <w:lsdException w:name="Subtle Reference" w:semiHidden="0" w:uiPriority="31" w:unhideWhenUsed="0" w:qFormat="1"/>
+    <w:lsdException w:name="Intense Reference" w:semiHidden="0" w:uiPriority="32" w:unhideWhenUsed="0" w:qFormat="1"/>
+    <w:lsdException w:name="Book Title" w:semiHidden="0" w:uiPriority="33" w:unhideWhenUsed="0" w:qFormat="1"/>
+    <w:lsdException w:name="Bibliography" w:uiPriority="37"/>
+    <w:lsdException w:name="TOC Heading" w:uiPriority="39" w:qFormat="1"/>
   </w:latentStyles>
   <w:style w:type="paragraph" w:default="1" w:styleId="Normal">
     <w:name w:val="Normal"/>
     <w:qFormat/>
+    <w:rsid w:val="00DD1CC0"/>
   </w:style>
   <w:style w:type="paragraph" w:styleId="Ttulo1">
     <w:name w:val="heading 1"/>
@@ -4908,6 +4687,7 @@
     <w:uiPriority w:val="99"/>
     <w:semiHidden/>
     <w:unhideWhenUsed/>
+    <w:qFormat/>
     <w:tblPr>
       <w:tblInd w:w="0" w:type="dxa"/>
       <w:tblCellMar>
@@ -4992,6 +4772,7 @@
       <w:spacing w:after="0" w:line="240" w:lineRule="auto"/>
     </w:pPr>
     <w:tblPr>
+      <w:tblInd w:w="0" w:type="dxa"/>
       <w:tblBorders>
         <w:top w:val="single" w:sz="4" w:space="0" w:color="auto"/>
         <w:left w:val="single" w:sz="4" w:space="0" w:color="auto"/>
@@ -5000,6 +4781,12 @@
         <w:insideH w:val="single" w:sz="4" w:space="0" w:color="auto"/>
         <w:insideV w:val="single" w:sz="4" w:space="0" w:color="auto"/>
       </w:tblBorders>
+      <w:tblCellMar>
+        <w:top w:w="0" w:type="dxa"/>
+        <w:left w:w="108" w:type="dxa"/>
+        <w:bottom w:w="0" w:type="dxa"/>
+        <w:right w:w="108" w:type="dxa"/>
+      </w:tblCellMar>
     </w:tblPr>
   </w:style>
   <w:style w:type="paragraph" w:styleId="Prrafodelista">
@@ -5012,6 +4799,36 @@
       <w:ind w:left="720"/>
       <w:contextualSpacing/>
     </w:pPr>
+  </w:style>
+  <w:style w:type="paragraph" w:styleId="Textodeglobo">
+    <w:name w:val="Balloon Text"/>
+    <w:basedOn w:val="Normal"/>
+    <w:link w:val="TextodegloboCar"/>
+    <w:uiPriority w:val="99"/>
+    <w:semiHidden/>
+    <w:unhideWhenUsed/>
+    <w:rsid w:val="00521F19"/>
+    <w:pPr>
+      <w:spacing w:after="0" w:line="240" w:lineRule="auto"/>
+    </w:pPr>
+    <w:rPr>
+      <w:rFonts w:ascii="Tahoma" w:hAnsi="Tahoma" w:cs="Tahoma"/>
+      <w:sz w:val="16"/>
+      <w:szCs w:val="16"/>
+    </w:rPr>
+  </w:style>
+  <w:style w:type="character" w:customStyle="1" w:styleId="TextodegloboCar">
+    <w:name w:val="Texto de globo Car"/>
+    <w:basedOn w:val="Fuentedeprrafopredeter"/>
+    <w:link w:val="Textodeglobo"/>
+    <w:uiPriority w:val="99"/>
+    <w:semiHidden/>
+    <w:rsid w:val="00521F19"/>
+    <w:rPr>
+      <w:rFonts w:ascii="Tahoma" w:hAnsi="Tahoma" w:cs="Tahoma"/>
+      <w:sz w:val="16"/>
+      <w:szCs w:val="16"/>
+    </w:rPr>
   </w:style>
 </w:styles>
 </file>
@@ -5059,7 +4876,7 @@
     </a:clrScheme>
     <a:fontScheme name="Office">
       <a:majorFont>
-        <a:latin typeface="Calibri Light" panose="020F0302020204030204"/>
+        <a:latin typeface="Calibri Light"/>
         <a:ea typeface=""/>
         <a:cs typeface=""/>
         <a:font script="Jpan" typeface="ＭＳ ゴシック"/>
@@ -5094,7 +4911,7 @@
         <a:font script="Geor" typeface="Sylfaen"/>
       </a:majorFont>
       <a:minorFont>
-        <a:latin typeface="Calibri" panose="020F0502020204030204"/>
+        <a:latin typeface="Calibri"/>
         <a:ea typeface=""/>
         <a:cs typeface=""/>
         <a:font script="Jpan" typeface="ＭＳ 明朝"/>
@@ -5271,7 +5088,7 @@
   <a:extraClrSchemeLst/>
   <a:extLst>
     <a:ext uri="{05A4C25C-085E-4340-85A3-A5531E510DB2}">
-      <thm15:themeFamily xmlns:thm15="http://schemas.microsoft.com/office/thememl/2012/main" name="Office Theme" id="{62F939B6-93AF-4DB8-9C6B-D6C7DFDC589F}" vid="{4A3C46E8-61CC-4603-A589-7422A47A8E4A}"/>
+      <thm15:themeFamily xmlns:thm15="http://schemas.microsoft.com/office/thememl/2012/main" xmlns="" name="Office Theme" id="{62F939B6-93AF-4DB8-9C6B-D6C7DFDC589F}" vid="{4A3C46E8-61CC-4603-A589-7422A47A8E4A}"/>
     </a:ext>
   </a:extLst>
 </a:theme>
@@ -5282,7 +5099,7 @@
 </file>
 
 <file path=customXml/itemProps1.xml><?xml version="1.0" encoding="utf-8"?>
-<ds:datastoreItem xmlns:ds="http://schemas.openxmlformats.org/officeDocument/2006/customXml" ds:itemID="{C0DAE591-EFE8-476F-8F5F-508419162697}">
+<ds:datastoreItem xmlns:ds="http://schemas.openxmlformats.org/officeDocument/2006/customXml" ds:itemID="{083DED64-BF6D-4785-860E-572B408B2D52}">
   <ds:schemaRefs>
     <ds:schemaRef ds:uri="http://schemas.openxmlformats.org/officeDocument/2006/bibliography"/>
   </ds:schemaRefs>
